--- a/Boudreau_MRM_B1qMTOpt_2017_v3.4.docx
+++ b/Boudreau_MRM_B1qMTOpt_2017_v3.4.docx
@@ -38,15 +38,7 @@
         <w:t>R</w:t>
       </w:r>
       <w:r>
-        <w:t xml:space="preserve">egularization of the </w:t>
-      </w:r>
-      <w:proofErr w:type="spellStart"/>
-      <w:r>
-        <w:t>Cramér</w:t>
-      </w:r>
-      <w:proofErr w:type="spellEnd"/>
-      <w:r>
-        <w:t xml:space="preserve">-Rao Lower Bound </w:t>
+        <w:t xml:space="preserve">egularization of the Cramér-Rao Lower Bound </w:t>
       </w:r>
       <w:r>
         <w:t>to Minimize B</w:t>
@@ -63,13 +55,8 @@
         </w:rPr>
         <w:t xml:space="preserve"> </w:t>
       </w:r>
-      <w:proofErr w:type="spellStart"/>
-      <w:r>
-        <w:t>Nonuniformity</w:t>
-      </w:r>
-      <w:proofErr w:type="spellEnd"/>
-      <w:r>
-        <w:t xml:space="preserve"> Effects in</w:t>
+      <w:r>
+        <w:t>Nonuniformity Effects in</w:t>
       </w:r>
       <w:r>
         <w:t xml:space="preserve"> </w:t>
@@ -436,13 +423,8 @@
         <w:t xml:space="preserve">the </w:t>
       </w:r>
       <w:r>
-        <w:t xml:space="preserve">CRLB for </w:t>
-      </w:r>
-      <w:proofErr w:type="spellStart"/>
-      <w:r>
-        <w:t>qMT</w:t>
-      </w:r>
-      <w:proofErr w:type="spellEnd"/>
+        <w:t>CRLB for qMT</w:t>
+      </w:r>
     </w:p>
     <w:p>
       <w:pPr>
@@ -474,8 +456,10 @@
         <w:rPr>
           <w:b/>
         </w:rPr>
-        <w:t>4713</w:t>
-      </w:r>
+        <w:t>4720</w:t>
+      </w:r>
+      <w:bookmarkStart w:id="0" w:name="_GoBack"/>
+      <w:bookmarkEnd w:id="0"/>
     </w:p>
     <w:p>
       <w:pPr>
@@ -505,52 +489,24 @@
           <w:sz w:val="28"/>
           <w:szCs w:val="28"/>
         </w:rPr>
-        <w:t xml:space="preserve">Sensitivity-Regularization of the </w:t>
-      </w:r>
-      <w:proofErr w:type="spellStart"/>
+        <w:t>Sensitivity-Regularization of the Cramér-Rao Lower Bound to Minimize B</w:t>
+      </w:r>
       <w:r>
         <w:rPr>
           <w:b/>
           <w:sz w:val="28"/>
           <w:szCs w:val="28"/>
-        </w:rPr>
-        <w:t>Cramér</w:t>
-      </w:r>
-      <w:proofErr w:type="spellEnd"/>
+          <w:vertAlign w:val="subscript"/>
+        </w:rPr>
+        <w:t xml:space="preserve">1 </w:t>
+      </w:r>
       <w:r>
         <w:rPr>
           <w:b/>
           <w:sz w:val="28"/>
           <w:szCs w:val="28"/>
         </w:rPr>
-        <w:t>-Rao Lower Bound to Minimize B</w:t>
-      </w:r>
-      <w:r>
-        <w:rPr>
-          <w:b/>
-          <w:sz w:val="28"/>
-          <w:szCs w:val="28"/>
-          <w:vertAlign w:val="subscript"/>
-        </w:rPr>
-        <w:t xml:space="preserve">1 </w:t>
-      </w:r>
-      <w:proofErr w:type="spellStart"/>
-      <w:r>
-        <w:rPr>
-          <w:b/>
-          <w:sz w:val="28"/>
-          <w:szCs w:val="28"/>
-        </w:rPr>
-        <w:t>Nonuniformity</w:t>
-      </w:r>
-      <w:proofErr w:type="spellEnd"/>
-      <w:r>
-        <w:rPr>
-          <w:b/>
-          <w:sz w:val="28"/>
-          <w:szCs w:val="28"/>
-        </w:rPr>
-        <w:t xml:space="preserve"> Effects in Quantitative Magnetization Transfer Imaging</w:t>
+        <w:t>Nonuniformity Effects in Quantitative Magnetization Transfer Imaging</w:t>
       </w:r>
     </w:p>
     <w:p>
@@ -637,15 +593,7 @@
         <w:t>1</w:t>
       </w:r>
       <w:r>
-        <w:t xml:space="preserve">-inaccuracies, the optimization condition was defined as the </w:t>
-      </w:r>
-      <w:proofErr w:type="spellStart"/>
-      <w:r>
-        <w:t>Cramér</w:t>
-      </w:r>
-      <w:proofErr w:type="spellEnd"/>
-      <w:r>
-        <w:t>-Rao lower bound (CRLB) regularized by the B</w:t>
+        <w:t>-inaccuracies, the optimization condition was defined as the Cramér-Rao lower bound (CRLB) regularized by the B</w:t>
       </w:r>
       <w:r>
         <w:rPr>
@@ -1058,66 +1006,57 @@
           <w:bCs/>
           <w:lang w:val="en-CA"/>
         </w:rPr>
-        <w:t xml:space="preserve"> CRLB-optimized protocols resulted in the lowest </w:t>
-      </w:r>
-      <w:proofErr w:type="spellStart"/>
+        <w:t xml:space="preserve"> CRLB-optimized protocols resulted in the lowest σ</w:t>
+      </w:r>
+      <w:r>
+        <w:rPr>
+          <w:bCs/>
+          <w:vertAlign w:val="subscript"/>
+          <w:lang w:val="en-CA"/>
+        </w:rPr>
+        <w:t>F</w:t>
+      </w:r>
       <w:r>
         <w:rPr>
           <w:bCs/>
           <w:lang w:val="en-CA"/>
         </w:rPr>
-        <w:t>σ</w:t>
-      </w:r>
-      <w:r>
-        <w:rPr>
-          <w:bCs/>
-          <w:vertAlign w:val="subscript"/>
-          <w:lang w:val="en-CA"/>
-        </w:rPr>
-        <w:t>F</w:t>
-      </w:r>
-      <w:proofErr w:type="spellEnd"/>
+        <w:t xml:space="preserve"> values for all SNRs, and </w:t>
+      </w:r>
       <w:r>
         <w:rPr>
           <w:bCs/>
           <w:lang w:val="en-CA"/>
         </w:rPr>
-        <w:t xml:space="preserve"> values for all SNRs, and </w:t>
+        <w:t>did not increase in the presence of</w:t>
       </w:r>
       <w:r>
         <w:rPr>
           <w:bCs/>
           <w:lang w:val="en-CA"/>
         </w:rPr>
-        <w:t>did not increase in the presence of</w:t>
+        <w:t xml:space="preserve"> B</w:t>
+      </w:r>
+      <w:r>
+        <w:rPr>
+          <w:bCs/>
+          <w:vertAlign w:val="subscript"/>
+          <w:lang w:val="en-CA"/>
+        </w:rPr>
+        <w:t>1</w:t>
       </w:r>
       <w:r>
         <w:rPr>
           <w:bCs/>
           <w:lang w:val="en-CA"/>
         </w:rPr>
-        <w:t xml:space="preserve"> B</w:t>
-      </w:r>
-      <w:r>
-        <w:rPr>
-          <w:bCs/>
-          <w:vertAlign w:val="subscript"/>
-          <w:lang w:val="en-CA"/>
-        </w:rPr>
-        <w:t>1</w:t>
+        <w:t>-</w:t>
       </w:r>
       <w:r>
         <w:rPr>
           <w:bCs/>
           <w:lang w:val="en-CA"/>
         </w:rPr>
-        <w:t>-</w:t>
-      </w:r>
-      <w:r>
-        <w:rPr>
-          <w:bCs/>
-          <w:lang w:val="en-CA"/>
-        </w:rPr>
         <w:t>inaccuracies.</w:t>
       </w:r>
     </w:p>
@@ -1231,15 +1170,7 @@
         <w:t>1</w:t>
       </w:r>
       <w:r>
-        <w:t xml:space="preserve"> mapping, </w:t>
-      </w:r>
-      <w:proofErr w:type="spellStart"/>
-      <w:r>
-        <w:t>Cramér</w:t>
-      </w:r>
-      <w:proofErr w:type="spellEnd"/>
-      <w:r>
-        <w:t xml:space="preserve">-Rao lower bound, </w:t>
+        <w:t xml:space="preserve"> mapping, Cramér-Rao lower bound, </w:t>
       </w:r>
       <w:r>
         <w:t xml:space="preserve">regularization, </w:t>
@@ -3796,15 +3727,7 @@
         <w:t>MT</w:t>
       </w:r>
       <w:r>
-        <w:t xml:space="preserve"> values using the </w:t>
-      </w:r>
-      <w:proofErr w:type="spellStart"/>
-      <w:r>
-        <w:t>Cramér</w:t>
-      </w:r>
-      <w:proofErr w:type="spellEnd"/>
-      <w:r>
-        <w:t xml:space="preserve">-Rao lower bound (CRLB) as an optimization condition to minimize </w:t>
+        <w:t xml:space="preserve"> values using the Cramér-Rao lower bound (CRLB) as an optimization condition to minimize </w:t>
       </w:r>
       <w:r>
         <w:t xml:space="preserve">estimated </w:t>
@@ -4795,15 +4718,7 @@
         <w:t xml:space="preserve">-sensitivity considerations </w:t>
       </w:r>
       <w:r>
-        <w:t xml:space="preserve">into the optimization of </w:t>
-      </w:r>
-      <w:proofErr w:type="spellStart"/>
-      <w:r>
-        <w:t>qMT</w:t>
-      </w:r>
-      <w:proofErr w:type="spellEnd"/>
-      <w:r>
-        <w:t xml:space="preserve"> data acquisition</w:t>
+        <w:t>into the optimization of qMT data acquisition</w:t>
       </w:r>
       <w:r>
         <w:t>,</w:t>
@@ -5224,7 +5139,6 @@
       <w:r>
         <w:t xml:space="preserve"> </w:t>
       </w:r>
-      <w:proofErr w:type="spellStart"/>
       <w:r>
         <w:rPr>
           <w:i/>
@@ -5237,7 +5151,6 @@
         </w:rPr>
         <w:t>meas</w:t>
       </w:r>
-      <w:proofErr w:type="spellEnd"/>
       <w:r>
         <w:t xml:space="preserve">, where </w:t>
       </w:r>
@@ -5556,25 +5469,13 @@
         <w:fldChar w:fldCharType="end"/>
       </w:r>
       <w:r>
-        <w:t xml:space="preserve"> model of </w:t>
-      </w:r>
-      <w:proofErr w:type="spellStart"/>
-      <w:r>
-        <w:t>qMT</w:t>
-      </w:r>
-      <w:proofErr w:type="spellEnd"/>
-      <w:r>
-        <w:t>:</w:t>
+        <w:t xml:space="preserve"> model of qMT:</w:t>
       </w:r>
       <w:r>
         <w:t xml:space="preserve"> </w:t>
       </w:r>
       <w:r>
-        <w:t xml:space="preserve">F, </w:t>
-      </w:r>
-      <w:proofErr w:type="spellStart"/>
-      <w:r>
-        <w:t>k</w:t>
+        <w:t>F, k</w:t>
       </w:r>
       <w:r>
         <w:rPr>
@@ -5582,7 +5483,6 @@
         </w:rPr>
         <w:t>f</w:t>
       </w:r>
-      <w:proofErr w:type="spellEnd"/>
       <w:r>
         <w:t>, T</w:t>
       </w:r>
@@ -5627,7 +5527,6 @@
       <w:r>
         <w:t xml:space="preserve">F, </w:t>
       </w:r>
-      <w:proofErr w:type="spellStart"/>
       <w:r>
         <w:t>Δ</w:t>
       </w:r>
@@ -5640,7 +5539,6 @@
         </w:rPr>
         <w:t>f</w:t>
       </w:r>
-      <w:proofErr w:type="spellEnd"/>
       <w:r>
         <w:t xml:space="preserve">, </w:t>
       </w:r>
@@ -6460,21 +6358,13 @@
         <w:t xml:space="preserve"> measured signals.</w:t>
       </w:r>
       <w:r>
-        <w:t xml:space="preserve"> For this purpose, the </w:t>
-      </w:r>
-      <w:proofErr w:type="spellStart"/>
-      <w:r>
-        <w:t>Cram</w:t>
+        <w:t xml:space="preserve"> For this purpose, the Cram</w:t>
       </w:r>
       <w:r>
         <w:t>é</w:t>
       </w:r>
       <w:r>
-        <w:t>r</w:t>
-      </w:r>
-      <w:proofErr w:type="spellEnd"/>
-      <w:r>
-        <w:t xml:space="preserve">-Rao lower bound (CRLB) </w:t>
+        <w:t xml:space="preserve">r-Rao lower bound (CRLB) </w:t>
       </w:r>
       <w:r>
         <w:t>h</w:t>
@@ -7063,7 +6953,6 @@
       <w:r>
         <w:t xml:space="preserve">where σ is the standard deviation of the noise, and </w:t>
       </w:r>
-      <w:proofErr w:type="spellStart"/>
       <w:r>
         <w:rPr>
           <w:b/>
@@ -7077,7 +6966,6 @@
         </w:rPr>
         <w:t>n</w:t>
       </w:r>
-      <w:proofErr w:type="spellEnd"/>
       <w:r>
         <w:t xml:space="preserve"> is the acquisition protocol for the </w:t>
       </w:r>
@@ -8182,7 +8070,6 @@
       <w:r>
         <w:t xml:space="preserve"> is the N-1 optimal qMT subset protocol of </w:t>
       </w:r>
-      <w:proofErr w:type="spellStart"/>
       <w:r>
         <w:rPr>
           <w:b/>
@@ -8195,7 +8082,6 @@
         </w:rPr>
         <w:t>N</w:t>
       </w:r>
-      <w:proofErr w:type="spellEnd"/>
       <w:r>
         <w:t xml:space="preserve"> for a given iteration</w:t>
       </w:r>
@@ -8246,26 +8132,10 @@
         <w:spacing w:before="10"/>
       </w:pPr>
       <w:r>
-        <w:t xml:space="preserve">The core </w:t>
-      </w:r>
-      <w:proofErr w:type="spellStart"/>
-      <w:r>
-        <w:t>qMT</w:t>
-      </w:r>
-      <w:proofErr w:type="spellEnd"/>
-      <w:r>
-        <w:t xml:space="preserve"> functions and routines used in the simulations</w:t>
-      </w:r>
-      <w:r>
-        <w:t xml:space="preserve"> and fitting of this work are from </w:t>
-      </w:r>
-      <w:proofErr w:type="spellStart"/>
-      <w:r>
-        <w:t>qMRLab</w:t>
-      </w:r>
-      <w:proofErr w:type="spellEnd"/>
-      <w:r>
-        <w:t xml:space="preserve"> (</w:t>
+        <w:t>The core qMT functions and routines used in the simulations</w:t>
+      </w:r>
+      <w:r>
+        <w:t xml:space="preserve"> and fitting of this work are from qMRLab (</w:t>
       </w:r>
       <w:r>
         <w:t>http://github.com/neuropoly/qMRLab</w:t>
@@ -8277,15 +8147,7 @@
         <w:t xml:space="preserve">that </w:t>
       </w:r>
       <w:r>
-        <w:t xml:space="preserve">evolved from </w:t>
-      </w:r>
-      <w:proofErr w:type="spellStart"/>
-      <w:r>
-        <w:t>qMTLab</w:t>
-      </w:r>
-      <w:proofErr w:type="spellEnd"/>
-      <w:r>
-        <w:t xml:space="preserve"> </w:t>
+        <w:t xml:space="preserve">evolved from qMTLab </w:t>
       </w:r>
       <w:r>
         <w:fldChar w:fldCharType="begin"/>
@@ -8334,27 +8196,14 @@
       <w:r>
         <w:t>written in MATLAB (</w:t>
       </w:r>
-      <w:proofErr w:type="spellStart"/>
-      <w:r>
-        <w:t>MATLAB</w:t>
-      </w:r>
-      <w:proofErr w:type="spellEnd"/>
-      <w:r>
-        <w:t xml:space="preserve"> 201</w:t>
+      <w:r>
+        <w:t>MATLAB 201</w:t>
       </w:r>
       <w:r>
         <w:t>7</w:t>
       </w:r>
       <w:r>
-        <w:t xml:space="preserve">a; </w:t>
-      </w:r>
-      <w:proofErr w:type="spellStart"/>
-      <w:r>
-        <w:t>MathWorks</w:t>
-      </w:r>
-      <w:proofErr w:type="spellEnd"/>
-      <w:r>
-        <w:t xml:space="preserve"> Inc., Natick, MA</w:t>
+        <w:t>a; MathWorks Inc., Natick, MA</w:t>
       </w:r>
       <w:r>
         <w:t>). The</w:t>
@@ -8400,15 +8249,7 @@
         <w:t xml:space="preserve"> was developed to wrap a</w:t>
       </w:r>
       <w:r>
-        <w:t xml:space="preserve">round the </w:t>
-      </w:r>
-      <w:proofErr w:type="spellStart"/>
-      <w:r>
-        <w:t>qMRLab</w:t>
-      </w:r>
-      <w:proofErr w:type="spellEnd"/>
-      <w:r>
-        <w:t xml:space="preserve"> code, so that it may</w:t>
+        <w:t>round the qMRLab code, so that it may</w:t>
       </w:r>
       <w:r>
         <w:t xml:space="preserve"> </w:t>
@@ -8471,7 +8312,6 @@
       <w:r>
         <w:t xml:space="preserve">approximation, </w:t>
       </w:r>
-      <w:proofErr w:type="spellStart"/>
       <w:r>
         <w:rPr>
           <w:b/>
@@ -8485,14 +8325,12 @@
         </w:rPr>
         <w:t>p</w:t>
       </w:r>
-      <w:proofErr w:type="spellEnd"/>
       <w:r>
         <w:t xml:space="preserve"> values (Δ</w:t>
       </w:r>
       <w:r>
         <w:t xml:space="preserve">F, </w:t>
       </w:r>
-      <w:proofErr w:type="spellStart"/>
       <w:r>
         <w:t>Δ</w:t>
       </w:r>
@@ -8505,7 +8343,6 @@
         </w:rPr>
         <w:t>f</w:t>
       </w:r>
-      <w:proofErr w:type="spellEnd"/>
       <w:r>
         <w:t xml:space="preserve">, </w:t>
       </w:r>
@@ -8570,15 +8407,7 @@
         <w:t>1</w:t>
       </w:r>
       <w:r>
-        <w:t xml:space="preserve"> = 1.0 </w:t>
-      </w:r>
-      <w:proofErr w:type="spellStart"/>
-      <w:r>
-        <w:t>n.u</w:t>
-      </w:r>
-      <w:proofErr w:type="spellEnd"/>
-      <w:r>
-        <w:t>.</w:t>
+        <w:t xml:space="preserve"> = 1.0 n.u.</w:t>
       </w:r>
       <w:r>
         <w:t>)</w:t>
@@ -9160,15 +8989,7 @@
         <w:t xml:space="preserve">. </w:t>
       </w:r>
       <w:r>
-        <w:t xml:space="preserve">MT-prepared SPGR (TR = 25 </w:t>
-      </w:r>
-      <w:proofErr w:type="spellStart"/>
-      <w:r>
-        <w:t>ms</w:t>
-      </w:r>
-      <w:proofErr w:type="spellEnd"/>
-      <w:r>
-        <w:t>, α = 7°)</w:t>
+        <w:t>MT-prepared SPGR (TR = 25 ms, α = 7°)</w:t>
       </w:r>
       <w:r>
         <w:t xml:space="preserve"> </w:t>
@@ -9310,15 +9131,7 @@
         <w:t>.</w:t>
       </w:r>
       <w:r>
-        <w:t xml:space="preserve"> </w:t>
-      </w:r>
-      <w:proofErr w:type="spellStart"/>
-      <w:r>
-        <w:t>qMT</w:t>
-      </w:r>
-      <w:proofErr w:type="spellEnd"/>
-      <w:r>
-        <w:t xml:space="preserve"> signals were </w:t>
+        <w:t xml:space="preserve"> qMT signals were </w:t>
       </w:r>
       <w:r>
         <w:t>simulated</w:t>
@@ -9381,15 +9194,7 @@
         <w:t>1</w:t>
       </w:r>
       <w:r>
-        <w:t xml:space="preserve"> = +0.05 </w:t>
-      </w:r>
-      <w:proofErr w:type="spellStart"/>
-      <w:r>
-        <w:t>n.u</w:t>
-      </w:r>
-      <w:proofErr w:type="spellEnd"/>
-      <w:r>
-        <w:t>.</w:t>
+        <w:t xml:space="preserve"> = +0.05 n.u.</w:t>
       </w:r>
       <w:r>
         <w:t>)</w:t>
@@ -9404,15 +9209,7 @@
         <w:t>1</w:t>
       </w:r>
       <w:r>
-        <w:t xml:space="preserve"> = 1 </w:t>
-      </w:r>
-      <w:proofErr w:type="spellStart"/>
-      <w:r>
-        <w:t>n.u</w:t>
-      </w:r>
-      <w:proofErr w:type="spellEnd"/>
-      <w:r>
-        <w:t>.)</w:t>
+        <w:t xml:space="preserve"> = 1 n.u.)</w:t>
       </w:r>
       <w:r>
         <w:t xml:space="preserve"> was used for all protocols to solve Eq. 2 for </w:t>
@@ -9438,15 +9235,7 @@
         <w:t>1</w:t>
       </w:r>
       <w:r>
-        <w:t xml:space="preserve"> mapping method was assumed (TR = 15 </w:t>
-      </w:r>
-      <w:proofErr w:type="spellStart"/>
-      <w:r>
-        <w:t>ms</w:t>
-      </w:r>
-      <w:proofErr w:type="spellEnd"/>
-      <w:r>
-        <w:t>, α = 3° and 20°)</w:t>
+        <w:t xml:space="preserve"> mapping method was assumed (TR = 15 ms, α = 3° and 20°)</w:t>
       </w:r>
       <w:r>
         <w:t>.</w:t>
@@ -9666,15 +9455,7 @@
         <w:t>(</w:t>
       </w:r>
       <w:r>
-        <w:t xml:space="preserve">25 </w:t>
-      </w:r>
-      <w:proofErr w:type="spellStart"/>
-      <w:r>
-        <w:t>ms</w:t>
-      </w:r>
-      <w:proofErr w:type="spellEnd"/>
-      <w:r>
-        <w:t xml:space="preserve"> and</w:t>
+        <w:t>25 ms and</w:t>
       </w:r>
       <w:r>
         <w:t xml:space="preserve"> 7°)</w:t>
@@ -10035,15 +9816,7 @@
         <w:t>(</w:t>
       </w:r>
       <w:r>
-        <w:t xml:space="preserve">[variance × # </w:t>
-      </w:r>
-      <w:proofErr w:type="spellStart"/>
-      <w:r>
-        <w:t>acq</w:t>
-      </w:r>
-      <w:proofErr w:type="spellEnd"/>
-      <w:r>
-        <w:t>. points]</w:t>
+        <w:t>[variance × # acq. points]</w:t>
       </w:r>
       <w:r>
         <w:rPr>
@@ -10120,8 +9893,6 @@
       <w:r>
         <w:t xml:space="preserve"> </w:t>
       </w:r>
-      <w:bookmarkStart w:id="0" w:name="_GoBack"/>
-      <w:bookmarkEnd w:id="0"/>
       <w:r>
         <w:t>with and without regularization (</w:t>
       </w:r>
@@ -10131,7 +9902,6 @@
       <w:r>
         <w:t xml:space="preserve"> and </w:t>
       </w:r>
-      <w:proofErr w:type="spellStart"/>
       <w:r>
         <w:t>CRLB</w:t>
       </w:r>
@@ -10141,7 +9911,6 @@
         </w:rPr>
         <w:t>λ</w:t>
       </w:r>
-      <w:proofErr w:type="spellEnd"/>
       <w:r>
         <w:t>)</w:t>
       </w:r>
@@ -10213,11 +9982,7 @@
         <w:fldChar w:fldCharType="end"/>
       </w:r>
       <w:r>
-        <w:t xml:space="preserve">: Uniform, CRLB, and </w:t>
-      </w:r>
-      <w:proofErr w:type="spellStart"/>
-      <w:r>
-        <w:t>CRLB</w:t>
+        <w:t>: Uniform, CRLB, and CRLB</w:t>
       </w:r>
       <w:r>
         <w:rPr>
@@ -10225,7 +9990,6 @@
         </w:rPr>
         <w:t>λ</w:t>
       </w:r>
-      <w:proofErr w:type="spellEnd"/>
       <w:r>
         <w:t>) and two tissue types (</w:t>
       </w:r>
@@ -10257,15 +10021,7 @@
         <w:fldChar w:fldCharType="end"/>
       </w:r>
       <w:r>
-        <w:t xml:space="preserve">: white matter, grey matter). </w:t>
-      </w:r>
-      <w:proofErr w:type="spellStart"/>
-      <w:r>
-        <w:t>Rician</w:t>
-      </w:r>
-      <w:proofErr w:type="spellEnd"/>
-      <w:r>
-        <w:t xml:space="preserve"> noise was added to each simulated MT signal</w:t>
+        <w:t>: white matter, grey matter). Rician noise was added to each simulated MT signal</w:t>
       </w:r>
       <w:r>
         <w:t xml:space="preserve"> and </w:t>
@@ -10373,23 +10129,10 @@
         <w:t xml:space="preserve"> subsequently fitted </w:t>
       </w:r>
       <w:r>
-        <w:t xml:space="preserve">for </w:t>
-      </w:r>
-      <w:proofErr w:type="spellStart"/>
-      <w:r>
-        <w:t>qMT</w:t>
-      </w:r>
-      <w:proofErr w:type="spellEnd"/>
-      <w:r>
-        <w:t xml:space="preserve"> parameters </w:t>
-      </w:r>
-      <w:r>
-        <w:t xml:space="preserve">(F, </w:t>
-      </w:r>
-      <w:proofErr w:type="spellStart"/>
-      <w:proofErr w:type="gramStart"/>
-      <w:r>
-        <w:t>k</w:t>
+        <w:t xml:space="preserve">for qMT parameters </w:t>
+      </w:r>
+      <w:r>
+        <w:t>(F, k</w:t>
       </w:r>
       <w:r>
         <w:rPr>
@@ -10397,13 +10140,8 @@
         </w:rPr>
         <w:t>f</w:t>
       </w:r>
-      <w:proofErr w:type="spellEnd"/>
-      <w:r>
-        <w:t xml:space="preserve"> ,</w:t>
-      </w:r>
-      <w:proofErr w:type="gramEnd"/>
-      <w:r>
-        <w:t xml:space="preserve"> T</w:t>
+      <w:r>
+        <w:t xml:space="preserve"> , T</w:t>
       </w:r>
       <w:r>
         <w:rPr>
@@ -10518,11 +10256,7 @@
         <w:t xml:space="preserve">he </w:t>
       </w:r>
       <w:r>
-        <w:t xml:space="preserve">simulated errors in each fitting parameter (ΔF, </w:t>
-      </w:r>
-      <w:proofErr w:type="spellStart"/>
-      <w:r>
-        <w:t>Δk</w:t>
+        <w:t>simulated errors in each fitting parameter (ΔF, Δk</w:t>
       </w:r>
       <w:r>
         <w:rPr>
@@ -10530,18 +10264,15 @@
         </w:rPr>
         <w:t>f</w:t>
       </w:r>
-      <w:proofErr w:type="spellEnd"/>
       <w:r>
         <w:t>, ΔT</w:t>
       </w:r>
-      <w:proofErr w:type="gramStart"/>
       <w:r>
         <w:rPr>
           <w:vertAlign w:val="subscript"/>
         </w:rPr>
         <w:t>2,f</w:t>
       </w:r>
-      <w:proofErr w:type="gramEnd"/>
       <w:r>
         <w:t>, ΔT</w:t>
       </w:r>
@@ -10716,15 +10447,7 @@
         <w:t>, establishing confidence in the use of this</w:t>
       </w:r>
       <w:r>
-        <w:t xml:space="preserve"> open-source </w:t>
-      </w:r>
-      <w:proofErr w:type="spellStart"/>
-      <w:r>
-        <w:t>qMTLab</w:t>
-      </w:r>
-      <w:proofErr w:type="spellEnd"/>
-      <w:r>
-        <w:t xml:space="preserve"> software </w:t>
+        <w:t xml:space="preserve"> open-source qMTLab software </w:t>
       </w:r>
       <w:r>
         <w:fldChar w:fldCharType="begin"/>
@@ -10842,175 +10565,156 @@
         <w:t xml:space="preserve"> = 0.05</w:t>
       </w:r>
       <w:r>
+        <w:t xml:space="preserve"> n.u.</w:t>
+      </w:r>
+      <w:r>
+        <w:t xml:space="preserve"> (+5</w:t>
+      </w:r>
+      <w:r>
         <w:t xml:space="preserve"> </w:t>
       </w:r>
-      <w:proofErr w:type="spellStart"/>
-      <w:r>
-        <w:t>n.u</w:t>
-      </w:r>
-      <w:proofErr w:type="spellEnd"/>
-      <w:r>
-        <w:t>.</w:t>
-      </w:r>
-      <w:r>
-        <w:t xml:space="preserve"> (+5</w:t>
+      <w:r>
+        <w:t>%),</w:t>
+      </w:r>
+      <w:r>
+        <w:t xml:space="preserve"> the Δ</w:t>
+      </w:r>
+      <w:r>
+        <w:rPr>
+          <w:i/>
+        </w:rPr>
+        <w:t>p</w:t>
+      </w:r>
+      <w:r>
+        <w:t xml:space="preserve"> values</w:t>
+      </w:r>
+      <w:r>
+        <w:t xml:space="preserve"> (Eq. 2, Fit) </w:t>
+      </w:r>
+      <w:r>
+        <w:t>were</w:t>
+      </w:r>
+      <w:r>
+        <w:t xml:space="preserve">: </w:t>
+      </w:r>
+      <w:r>
+        <w:t>Δ</w:t>
+      </w:r>
+      <w:r>
+        <w:t xml:space="preserve">F </w:t>
+      </w:r>
+      <w:r>
+        <w:t xml:space="preserve">= </w:t>
+      </w:r>
+      <w:r>
+        <w:t>(-0.94</w:t>
       </w:r>
       <w:r>
         <w:t xml:space="preserve"> </w:t>
       </w:r>
       <w:r>
-        <w:t>%),</w:t>
-      </w:r>
-      <w:r>
-        <w:t xml:space="preserve"> the </w:t>
-      </w:r>
-      <w:proofErr w:type="spellStart"/>
+        <w:t>%, -1.06</w:t>
+      </w:r>
+      <w:r>
+        <w:t xml:space="preserve"> </w:t>
+      </w:r>
+      <w:r>
+        <w:t xml:space="preserve">%), </w:t>
+      </w:r>
       <w:r>
         <w:t>Δ</w:t>
       </w:r>
       <w:r>
-        <w:rPr>
-          <w:i/>
-        </w:rPr>
-        <w:t>p</w:t>
-      </w:r>
-      <w:proofErr w:type="spellEnd"/>
-      <w:r>
-        <w:t xml:space="preserve"> values</w:t>
-      </w:r>
-      <w:r>
-        <w:t xml:space="preserve"> (Eq. 2, Fit) </w:t>
-      </w:r>
-      <w:r>
-        <w:t>were</w:t>
-      </w:r>
-      <w:r>
-        <w:t xml:space="preserve">: </w:t>
+        <w:t>k</w:t>
+      </w:r>
+      <w:r>
+        <w:rPr>
+          <w:vertAlign w:val="subscript"/>
+        </w:rPr>
+        <w:t>f</w:t>
+      </w:r>
+      <w:r>
+        <w:t xml:space="preserve"> </w:t>
+      </w:r>
+      <w:r>
+        <w:t xml:space="preserve">= </w:t>
+      </w:r>
+      <w:r>
+        <w:t>(</w:t>
+      </w:r>
+      <w:r>
+        <w:t>14.77 %</w:t>
+      </w:r>
+      <w:r>
+        <w:t xml:space="preserve">, </w:t>
+      </w:r>
+      <w:r>
+        <w:t>16.88 %</w:t>
+      </w:r>
+      <w:r>
+        <w:t>)</w:t>
+      </w:r>
+      <w:r>
+        <w:t xml:space="preserve">, </w:t>
       </w:r>
       <w:r>
         <w:t>Δ</w:t>
       </w:r>
       <w:r>
-        <w:t xml:space="preserve">F </w:t>
+        <w:t>T</w:t>
+      </w:r>
+      <w:r>
+        <w:rPr>
+          <w:vertAlign w:val="subscript"/>
+        </w:rPr>
+        <w:t>2,f</w:t>
+      </w:r>
+      <w:r>
+        <w:t xml:space="preserve"> </w:t>
       </w:r>
       <w:r>
         <w:t xml:space="preserve">= </w:t>
       </w:r>
       <w:r>
-        <w:t>(-0.94</w:t>
+        <w:t xml:space="preserve">(-2.56 %, </w:t>
+      </w:r>
+      <w:r>
+        <w:t>-1.97 %</w:t>
+      </w:r>
+      <w:r>
+        <w:t>)</w:t>
+      </w:r>
+      <w:r>
+        <w:t>, and ΔT</w:t>
+      </w:r>
+      <w:r>
+        <w:rPr>
+          <w:vertAlign w:val="subscript"/>
+        </w:rPr>
+        <w:t>2,r</w:t>
+      </w:r>
+      <w:r>
+        <w:t xml:space="preserve"> = (</w:t>
+      </w:r>
+      <w:r>
+        <w:t>-0.51 %, -0.65%</w:t>
+      </w:r>
+      <w:r>
+        <w:t>).</w:t>
+      </w:r>
+      <w:r>
+        <w:t xml:space="preserve"> Both ΔF (for VFA) and ΔT</w:t>
+      </w:r>
+      <w:r>
+        <w:rPr>
+          <w:vertAlign w:val="subscript"/>
+        </w:rPr>
+        <w:t>2,r</w:t>
       </w:r>
       <w:r>
         <w:t xml:space="preserve"> </w:t>
       </w:r>
       <w:r>
-        <w:t>%, -1.06</w:t>
-      </w:r>
-      <w:r>
-        <w:t xml:space="preserve"> </w:t>
-      </w:r>
-      <w:r>
-        <w:t xml:space="preserve">%), </w:t>
-      </w:r>
-      <w:proofErr w:type="spellStart"/>
-      <w:r>
-        <w:t>Δ</w:t>
-      </w:r>
-      <w:r>
-        <w:t>k</w:t>
-      </w:r>
-      <w:r>
-        <w:rPr>
-          <w:vertAlign w:val="subscript"/>
-        </w:rPr>
-        <w:t>f</w:t>
-      </w:r>
-      <w:proofErr w:type="spellEnd"/>
-      <w:r>
-        <w:t xml:space="preserve"> </w:t>
-      </w:r>
-      <w:r>
-        <w:t xml:space="preserve">= </w:t>
-      </w:r>
-      <w:r>
-        <w:t>(</w:t>
-      </w:r>
-      <w:r>
-        <w:t>14.77 %</w:t>
-      </w:r>
-      <w:r>
-        <w:t xml:space="preserve">, </w:t>
-      </w:r>
-      <w:r>
-        <w:t>16.88 %</w:t>
-      </w:r>
-      <w:r>
-        <w:t>)</w:t>
-      </w:r>
-      <w:r>
-        <w:t xml:space="preserve">, </w:t>
-      </w:r>
-      <w:r>
-        <w:t>Δ</w:t>
-      </w:r>
-      <w:r>
-        <w:t>T</w:t>
-      </w:r>
-      <w:proofErr w:type="gramStart"/>
-      <w:r>
-        <w:rPr>
-          <w:vertAlign w:val="subscript"/>
-        </w:rPr>
-        <w:t>2,f</w:t>
-      </w:r>
-      <w:proofErr w:type="gramEnd"/>
-      <w:r>
-        <w:t xml:space="preserve"> </w:t>
-      </w:r>
-      <w:r>
-        <w:t xml:space="preserve">= </w:t>
-      </w:r>
-      <w:r>
-        <w:t xml:space="preserve">(-2.56 %, </w:t>
-      </w:r>
-      <w:r>
-        <w:t>-1.97 %</w:t>
-      </w:r>
-      <w:r>
-        <w:t>)</w:t>
-      </w:r>
-      <w:r>
-        <w:t>, and ΔT</w:t>
-      </w:r>
-      <w:r>
-        <w:rPr>
-          <w:vertAlign w:val="subscript"/>
-        </w:rPr>
-        <w:t>2,r</w:t>
-      </w:r>
-      <w:r>
-        <w:t xml:space="preserve"> = (</w:t>
-      </w:r>
-      <w:r>
-        <w:t>-0.51 %, -0.65%</w:t>
-      </w:r>
-      <w:r>
-        <w:t>).</w:t>
-      </w:r>
-      <w:r>
-        <w:t xml:space="preserve"> Both ΔF (for VFA) and ΔT</w:t>
-      </w:r>
-      <w:proofErr w:type="gramStart"/>
-      <w:r>
-        <w:rPr>
-          <w:vertAlign w:val="subscript"/>
-        </w:rPr>
-        <w:t>2,r</w:t>
-      </w:r>
-      <w:proofErr w:type="gramEnd"/>
-      <w:r>
-        <w:t xml:space="preserve"> </w:t>
-      </w:r>
-      <w:r>
         <w:t>showed</w:t>
       </w:r>
       <w:r>
@@ -11035,15 +10739,7 @@
         <w:t>1</w:t>
       </w:r>
       <w:r>
-        <w:t xml:space="preserve"> of 0.05 </w:t>
-      </w:r>
-      <w:proofErr w:type="spellStart"/>
-      <w:r>
-        <w:t>n.u</w:t>
-      </w:r>
-      <w:proofErr w:type="spellEnd"/>
-      <w:r>
-        <w:t>. was selected for the iterative optimization</w:t>
+        <w:t xml:space="preserve"> of 0.05 n.u. was selected for the iterative optimization</w:t>
       </w:r>
       <w:r>
         <w:t xml:space="preserve"> calculation</w:t>
@@ -11230,14 +10926,12 @@
       <w:r>
         <w:t>T</w:t>
       </w:r>
-      <w:proofErr w:type="gramStart"/>
       <w:r>
         <w:rPr>
           <w:vertAlign w:val="subscript"/>
         </w:rPr>
         <w:t>2,r</w:t>
       </w:r>
-      <w:proofErr w:type="gramEnd"/>
       <w:r>
         <w:t xml:space="preserve"> cases</w:t>
       </w:r>
@@ -11666,11 +11360,7 @@
         <w:t xml:space="preserve"> values, </w:t>
       </w:r>
       <w:r>
-        <w:t xml:space="preserve">the peak sensitivity for </w:t>
-      </w:r>
-      <w:proofErr w:type="spellStart"/>
-      <w:r>
-        <w:t>k</w:t>
+        <w:t>the peak sensitivity for k</w:t>
       </w:r>
       <w:r>
         <w:rPr>
@@ -11678,7 +11368,6 @@
         </w:rPr>
         <w:t>f</w:t>
       </w:r>
-      <w:proofErr w:type="spellEnd"/>
       <w:r>
         <w:t xml:space="preserve"> </w:t>
       </w:r>
@@ -12088,15 +11777,7 @@
         <w:t>-efficiency curve occurs for λ=0</w:t>
       </w:r>
       <w:r>
-        <w:t xml:space="preserve"> (i.e. </w:t>
-      </w:r>
-      <w:proofErr w:type="spellStart"/>
-      <w:r>
-        <w:t>unregularized</w:t>
-      </w:r>
-      <w:proofErr w:type="spellEnd"/>
-      <w:r>
-        <w:t xml:space="preserve"> parameter-normalized CRLB)</w:t>
+        <w:t xml:space="preserve"> (i.e. unregularized parameter-normalized CRLB)</w:t>
       </w:r>
       <w:r>
         <w:t xml:space="preserve"> and λ = 0.01</w:t>
@@ -12323,15 +12004,7 @@
         <w:t xml:space="preserve"> to their</w:t>
       </w:r>
       <w:r>
-        <w:t xml:space="preserve"> </w:t>
-      </w:r>
-      <w:proofErr w:type="spellStart"/>
-      <w:r>
-        <w:t>unregularized</w:t>
-      </w:r>
-      <w:proofErr w:type="spellEnd"/>
-      <w:r>
-        <w:t xml:space="preserve"> values. For intermediately-high λ values (λ = 1, 2), a second region where the regularization term in Eq. 5 dominates the iterative optimization </w:t>
+        <w:t xml:space="preserve"> unregularized values. For intermediately-high λ values (λ = 1, 2), a second region where the regularization term in Eq. 5 dominates the iterative optimization </w:t>
       </w:r>
       <w:r>
         <w:t>can be seen near</w:t>
@@ -12399,11 +12072,7 @@
         <w:t>optimized using</w:t>
       </w:r>
       <w:r>
-        <w:t xml:space="preserve"> λ = 0 (CRLB) and λ = 0.5 (</w:t>
-      </w:r>
-      <w:proofErr w:type="spellStart"/>
-      <w:r>
-        <w:t>CRLB</w:t>
+        <w:t xml:space="preserve"> λ = 0 (CRLB) and λ = 0.5 (CRLB</w:t>
       </w:r>
       <w:r>
         <w:rPr>
@@ -12411,7 +12080,6 @@
         </w:rPr>
         <w:t>λ</w:t>
       </w:r>
-      <w:proofErr w:type="spellEnd"/>
       <w:r>
         <w:rPr>
           <w:vertAlign w:val="subscript"/>
@@ -12804,7 +12472,6 @@
       <w:r>
         <w:t xml:space="preserve">the </w:t>
       </w:r>
-      <w:proofErr w:type="spellStart"/>
       <w:r>
         <w:t>CRLB</w:t>
       </w:r>
@@ -12812,14 +12479,7 @@
         <w:rPr>
           <w:vertAlign w:val="subscript"/>
         </w:rPr>
-        <w:t>λ</w:t>
-      </w:r>
-      <w:proofErr w:type="spellEnd"/>
-      <w:r>
-        <w:rPr>
-          <w:vertAlign w:val="subscript"/>
-        </w:rPr>
-        <w:t>=0.5</w:t>
+        <w:t>λ=0.5</w:t>
       </w:r>
       <w:r>
         <w:t xml:space="preserve"> protocol</w:t>
@@ -12984,9 +12644,56 @@
         <w:t xml:space="preserve"> and between -5% a</w:t>
       </w:r>
       <w:r>
-        <w:t xml:space="preserve">nd 5% for the Uniform protocol. CRLB and </w:t>
-      </w:r>
-      <w:proofErr w:type="spellStart"/>
+        <w:t>nd 5% for the Uniform protocol. CRLB and CRLB</w:t>
+      </w:r>
+      <w:r>
+        <w:rPr>
+          <w:vertAlign w:val="subscript"/>
+        </w:rPr>
+        <w:t>λ=0.5</w:t>
+      </w:r>
+      <w:r>
+        <w:t xml:space="preserve"> protocols</w:t>
+      </w:r>
+      <w:r>
+        <w:t xml:space="preserve"> </w:t>
+      </w:r>
+      <w:r>
+        <w:t xml:space="preserve">resulted in </w:t>
+      </w:r>
+      <w:r>
+        <w:t>standard deviations</w:t>
+      </w:r>
+      <w:r>
+        <w:t xml:space="preserve"> </w:t>
+      </w:r>
+      <w:r>
+        <w:t xml:space="preserve">of </w:t>
+      </w:r>
+      <w:r>
+        <w:t>fitted</w:t>
+      </w:r>
+      <w:r>
+        <w:t xml:space="preserve"> F substantially lower</w:t>
+      </w:r>
+      <w:r>
+        <w:t xml:space="preserve"> (by a factor of ~1.75)</w:t>
+      </w:r>
+      <w:r>
+        <w:t xml:space="preserve"> </w:t>
+      </w:r>
+      <w:r>
+        <w:t>than the</w:t>
+      </w:r>
+      <w:r>
+        <w:t xml:space="preserve"> Uniform protocol.</w:t>
+      </w:r>
+      <w:r>
+        <w:t xml:space="preserve"> Although</w:t>
+      </w:r>
+      <w:r>
+        <w:t xml:space="preserve"> </w:t>
+      </w:r>
       <w:r>
         <w:t>CRLB</w:t>
       </w:r>
@@ -12994,80 +12701,10 @@
         <w:rPr>
           <w:vertAlign w:val="subscript"/>
         </w:rPr>
-        <w:t>λ</w:t>
-      </w:r>
-      <w:proofErr w:type="spellEnd"/>
-      <w:r>
-        <w:rPr>
-          <w:vertAlign w:val="subscript"/>
-        </w:rPr>
-        <w:t>=0.5</w:t>
-      </w:r>
-      <w:r>
-        <w:t xml:space="preserve"> protocols</w:t>
-      </w:r>
-      <w:r>
-        <w:t xml:space="preserve"> </w:t>
-      </w:r>
-      <w:r>
-        <w:t xml:space="preserve">resulted in </w:t>
-      </w:r>
-      <w:r>
-        <w:t>standard deviations</w:t>
-      </w:r>
-      <w:r>
-        <w:t xml:space="preserve"> </w:t>
-      </w:r>
-      <w:r>
-        <w:t xml:space="preserve">of </w:t>
-      </w:r>
-      <w:r>
-        <w:t>fitted</w:t>
-      </w:r>
-      <w:r>
-        <w:t xml:space="preserve"> F substantially lower</w:t>
-      </w:r>
-      <w:r>
-        <w:t xml:space="preserve"> (by a factor of ~1.75)</w:t>
-      </w:r>
-      <w:r>
-        <w:t xml:space="preserve"> </w:t>
-      </w:r>
-      <w:r>
-        <w:t>than the</w:t>
-      </w:r>
-      <w:r>
-        <w:t xml:space="preserve"> Uniform protocol.</w:t>
-      </w:r>
-      <w:r>
-        <w:t xml:space="preserve"> Although</w:t>
-      </w:r>
-      <w:r>
-        <w:t xml:space="preserve"> </w:t>
-      </w:r>
-      <w:proofErr w:type="spellStart"/>
-      <w:r>
-        <w:t>CRLB</w:t>
-      </w:r>
-      <w:r>
-        <w:rPr>
-          <w:vertAlign w:val="subscript"/>
-        </w:rPr>
-        <w:t>λ</w:t>
-      </w:r>
-      <w:proofErr w:type="spellEnd"/>
-      <w:r>
-        <w:rPr>
-          <w:vertAlign w:val="subscript"/>
-        </w:rPr>
-        <w:t>=0.5</w:t>
-      </w:r>
-      <w:r>
-        <w:t xml:space="preserve"> </w:t>
-      </w:r>
-      <w:proofErr w:type="spellStart"/>
-      <w:r>
-        <w:t>σ</w:t>
+        <w:t>λ=0.5</w:t>
+      </w:r>
+      <w:r>
+        <w:t xml:space="preserve"> σ</w:t>
       </w:r>
       <w:r>
         <w:rPr>
@@ -13075,7 +12712,6 @@
         </w:rPr>
         <w:t>F</w:t>
       </w:r>
-      <w:proofErr w:type="spellEnd"/>
       <w:r>
         <w:t xml:space="preserve"> values were slightly </w:t>
       </w:r>
@@ -13208,24 +12844,13 @@
         <w:t xml:space="preserve"> values for</w:t>
       </w:r>
       <w:r>
-        <w:t xml:space="preserve"> both optimized protocols (CRLB and </w:t>
-      </w:r>
-      <w:proofErr w:type="spellStart"/>
-      <w:r>
-        <w:t>CRLB</w:t>
-      </w:r>
-      <w:r>
-        <w:rPr>
-          <w:vertAlign w:val="subscript"/>
-        </w:rPr>
-        <w:t>λ</w:t>
-      </w:r>
-      <w:proofErr w:type="spellEnd"/>
-      <w:r>
-        <w:rPr>
-          <w:vertAlign w:val="subscript"/>
-        </w:rPr>
-        <w:t>=0.5</w:t>
+        <w:t xml:space="preserve"> both optimized protocols (CRLB and CRLB</w:t>
+      </w:r>
+      <w:r>
+        <w:rPr>
+          <w:vertAlign w:val="subscript"/>
+        </w:rPr>
+        <w:t>λ=0.5</w:t>
       </w:r>
       <w:r>
         <w:t xml:space="preserve">) were below 1% for </w:t>
@@ -13405,24 +13030,13 @@
         <w:t>.</w:t>
       </w:r>
       <w:r>
-        <w:t xml:space="preserve"> SNR curve for </w:t>
-      </w:r>
-      <w:proofErr w:type="spellStart"/>
-      <w:r>
-        <w:t>CRLB</w:t>
-      </w:r>
-      <w:r>
-        <w:rPr>
-          <w:vertAlign w:val="subscript"/>
-        </w:rPr>
-        <w:t>λ</w:t>
-      </w:r>
-      <w:proofErr w:type="spellEnd"/>
-      <w:r>
-        <w:rPr>
-          <w:vertAlign w:val="subscript"/>
-        </w:rPr>
-        <w:t>=0.5</w:t>
+        <w:t xml:space="preserve"> SNR curve for CRLB</w:t>
+      </w:r>
+      <w:r>
+        <w:rPr>
+          <w:vertAlign w:val="subscript"/>
+        </w:rPr>
+        <w:t>λ=0.5</w:t>
       </w:r>
       <w:r>
         <w:t xml:space="preserve"> remained largely unchanged for WM. For GM, the </w:t>
@@ -13479,24 +13093,13 @@
         <w:t>values</w:t>
       </w:r>
       <w:r>
-        <w:t xml:space="preserve"> for </w:t>
-      </w:r>
-      <w:proofErr w:type="spellStart"/>
-      <w:r>
-        <w:t>CRLB</w:t>
-      </w:r>
-      <w:r>
-        <w:rPr>
-          <w:vertAlign w:val="subscript"/>
-        </w:rPr>
-        <w:t>λ</w:t>
-      </w:r>
-      <w:proofErr w:type="spellEnd"/>
-      <w:r>
-        <w:rPr>
-          <w:vertAlign w:val="subscript"/>
-        </w:rPr>
-        <w:t>=0.5</w:t>
+        <w:t xml:space="preserve"> for CRLB</w:t>
+      </w:r>
+      <w:r>
+        <w:rPr>
+          <w:vertAlign w:val="subscript"/>
+        </w:rPr>
+        <w:t>λ=0.5</w:t>
       </w:r>
       <w:r>
         <w:t xml:space="preserve"> </w:t>
@@ -13600,7 +13203,6 @@
       <w:r>
         <w:t xml:space="preserve"> The </w:t>
       </w:r>
-      <w:proofErr w:type="spellStart"/>
       <w:r>
         <w:t>σ</w:t>
       </w:r>
@@ -13610,7 +13212,6 @@
         </w:rPr>
         <w:t>F</w:t>
       </w:r>
-      <w:proofErr w:type="spellEnd"/>
       <w:r>
         <w:t xml:space="preserve"> curves increased rapidly for SNR values </w:t>
       </w:r>
@@ -13630,11 +13231,7 @@
         <w:t>cases</w:t>
       </w:r>
       <w:r>
-        <w:t xml:space="preserve">, </w:t>
-      </w:r>
-      <w:proofErr w:type="spellStart"/>
-      <w:r>
-        <w:t>σ</w:t>
+        <w:t>, σ</w:t>
       </w:r>
       <w:r>
         <w:rPr>
@@ -13642,7 +13239,6 @@
         </w:rPr>
         <w:t>F</w:t>
       </w:r>
-      <w:proofErr w:type="spellEnd"/>
       <w:r>
         <w:t xml:space="preserve"> did not vary substantially between both </w:t>
       </w:r>
@@ -13674,24 +13270,13 @@
         <w:t xml:space="preserve"> </w:t>
       </w:r>
       <w:r>
-        <w:t xml:space="preserve">For CRLB and </w:t>
-      </w:r>
-      <w:proofErr w:type="spellStart"/>
-      <w:r>
-        <w:t>CRLB</w:t>
-      </w:r>
-      <w:r>
-        <w:rPr>
-          <w:vertAlign w:val="subscript"/>
-        </w:rPr>
-        <w:t>λ</w:t>
-      </w:r>
-      <w:proofErr w:type="spellEnd"/>
-      <w:r>
-        <w:rPr>
-          <w:vertAlign w:val="subscript"/>
-        </w:rPr>
-        <w:t>=0.5</w:t>
+        <w:t>For CRLB and CRLB</w:t>
+      </w:r>
+      <w:r>
+        <w:rPr>
+          <w:vertAlign w:val="subscript"/>
+        </w:rPr>
+        <w:t>λ=0.5</w:t>
       </w:r>
       <w:r>
         <w:t>, n</w:t>
@@ -13710,11 +13295,7 @@
         <w:t xml:space="preserve"> </w:t>
       </w:r>
       <w:r>
-        <w:t xml:space="preserve">in their </w:t>
-      </w:r>
-      <w:proofErr w:type="spellStart"/>
-      <w:r>
-        <w:t>σ</w:t>
+        <w:t>in their σ</w:t>
       </w:r>
       <w:r>
         <w:rPr>
@@ -13722,7 +13303,6 @@
         </w:rPr>
         <w:t>F</w:t>
       </w:r>
-      <w:proofErr w:type="spellEnd"/>
       <w:r>
         <w:t xml:space="preserve"> vs. SNR curves were</w:t>
       </w:r>
@@ -13828,24 +13408,13 @@
         <w:t>optimized using</w:t>
       </w:r>
       <w:r>
-        <w:t xml:space="preserve"> regularized </w:t>
-      </w:r>
-      <w:proofErr w:type="spellStart"/>
-      <w:r>
-        <w:t>CRLB</w:t>
-      </w:r>
-      <w:r>
-        <w:rPr>
-          <w:vertAlign w:val="subscript"/>
-        </w:rPr>
-        <w:t>λ</w:t>
-      </w:r>
-      <w:proofErr w:type="spellEnd"/>
-      <w:r>
-        <w:rPr>
-          <w:vertAlign w:val="subscript"/>
-        </w:rPr>
-        <w:t>=0.5</w:t>
+        <w:t xml:space="preserve"> regularized CRLB</w:t>
+      </w:r>
+      <w:r>
+        <w:rPr>
+          <w:vertAlign w:val="subscript"/>
+        </w:rPr>
+        <w:t>λ=0.5</w:t>
       </w:r>
       <w:r>
         <w:t>,</w:t>
@@ -14168,15 +13737,7 @@
         <w:t>of designing</w:t>
       </w:r>
       <w:r>
-        <w:t xml:space="preserve"> </w:t>
-      </w:r>
-      <w:proofErr w:type="spellStart"/>
-      <w:r>
-        <w:t>qMT</w:t>
-      </w:r>
-      <w:proofErr w:type="spellEnd"/>
-      <w:r>
-        <w:t xml:space="preserve"> for</w:t>
+        <w:t xml:space="preserve"> qMT for</w:t>
       </w:r>
       <w:r>
         <w:t xml:space="preserve"> B</w:t>
@@ -14262,15 +13823,7 @@
         <w:t>Our study</w:t>
       </w:r>
       <w:r>
-        <w:t xml:space="preserve"> considered a specific </w:t>
-      </w:r>
-      <w:proofErr w:type="spellStart"/>
-      <w:r>
-        <w:t>qMT</w:t>
-      </w:r>
-      <w:proofErr w:type="spellEnd"/>
-      <w:r>
-        <w:t xml:space="preserve"> fitting model (Sled and Pike</w:t>
+        <w:t xml:space="preserve"> considered a specific qMT fitting model (Sled and Pike</w:t>
       </w:r>
       <w:r>
         <w:fldChar w:fldCharType="begin"/>
@@ -14317,11 +13870,7 @@
         <w:t>that</w:t>
       </w:r>
       <w:r>
-        <w:t xml:space="preserve"> fitted quantitative MT data for four parameters of the Bloch-McConnell equations (F, </w:t>
-      </w:r>
-      <w:proofErr w:type="spellStart"/>
-      <w:r>
-        <w:t>k</w:t>
+        <w:t xml:space="preserve"> fitted quantitative MT data for four parameters of the Bloch-McConnell equations (F, k</w:t>
       </w:r>
       <w:r>
         <w:rPr>
@@ -14329,7 +13878,6 @@
         </w:rPr>
         <w:t>f</w:t>
       </w:r>
-      <w:proofErr w:type="spellEnd"/>
       <w:r>
         <w:t>, T</w:t>
       </w:r>
@@ -14357,16 +13905,11 @@
       <w:r>
         <w:t xml:space="preserve">, such as </w:t>
       </w:r>
-      <w:proofErr w:type="spellStart"/>
       <w:r>
         <w:t>Yarnykh</w:t>
       </w:r>
       <w:r>
-        <w:t>’s</w:t>
-      </w:r>
-      <w:proofErr w:type="spellEnd"/>
-      <w:r>
-        <w:t xml:space="preserve"> model</w:t>
+        <w:t>’s model</w:t>
       </w:r>
       <w:r>
         <w:t xml:space="preserve"> </w:t>
@@ -14419,15 +13962,7 @@
         <w:t>,</w:t>
       </w:r>
       <w:r>
-        <w:t xml:space="preserve"> and </w:t>
-      </w:r>
-      <w:proofErr w:type="spellStart"/>
-      <w:r>
-        <w:t>Ramani’s</w:t>
-      </w:r>
-      <w:proofErr w:type="spellEnd"/>
-      <w:r>
-        <w:t xml:space="preserve"> continuous wave power equivalent model </w:t>
+        <w:t xml:space="preserve"> and Ramani’s continuous wave power equivalent model </w:t>
       </w:r>
       <w:r>
         <w:fldChar w:fldCharType="begin"/>
@@ -14490,18 +14025,10 @@
       </w:r>
       <w:r>
         <w:lastRenderedPageBreak/>
-        <w:t xml:space="preserve">example, </w:t>
-      </w:r>
-      <w:proofErr w:type="spellStart"/>
-      <w:r>
-        <w:t>Yarnykh’</w:t>
-      </w:r>
-      <w:r>
-        <w:t>s</w:t>
-      </w:r>
-      <w:proofErr w:type="spellEnd"/>
-      <w:r>
-        <w:t xml:space="preserve"> model suggests acquiring data only at off-resonance frequencies greater than 1 kHz, and </w:t>
+        <w:t>example, Yarnykh’</w:t>
+      </w:r>
+      <w:r>
+        <w:t xml:space="preserve">s model suggests acquiring data only at off-resonance frequencies greater than 1 kHz, and </w:t>
       </w:r>
       <w:r>
         <w:t>has a different set of fitting parameters</w:t>
@@ -14509,14 +14036,12 @@
       <w:r>
         <w:t xml:space="preserve"> (e.g. T</w:t>
       </w:r>
-      <w:proofErr w:type="gramStart"/>
       <w:r>
         <w:rPr>
           <w:vertAlign w:val="subscript"/>
         </w:rPr>
         <w:t>2,f</w:t>
       </w:r>
-      <w:proofErr w:type="gramEnd"/>
       <w:r>
         <w:t xml:space="preserve"> </w:t>
       </w:r>
@@ -15308,13 +14833,8 @@
         <w:t>s</w:t>
       </w:r>
       <w:r>
-        <w:t xml:space="preserve"> such as </w:t>
-      </w:r>
-      <w:proofErr w:type="spellStart"/>
-      <w:r>
-        <w:t>qMT</w:t>
-      </w:r>
-      <w:proofErr w:type="spellEnd"/>
+        <w:t xml:space="preserve"> such as qMT</w:t>
+      </w:r>
       <w:r>
         <w:t>;</w:t>
       </w:r>
@@ -15440,31 +14960,28 @@
         <w:t>within the</w:t>
       </w:r>
       <w:r>
+        <w:t xml:space="preserve"> qMT model (</w:t>
+      </w:r>
+      <w:r>
+        <w:t>e.g. qMT(</w:t>
+      </w:r>
+      <w:r>
+        <w:t>B</w:t>
+      </w:r>
+      <w:r>
+        <w:rPr>
+          <w:vertAlign w:val="subscript"/>
+        </w:rPr>
+        <w:t>1</w:t>
+      </w:r>
+      <w:r>
+        <w:t>,</w:t>
+      </w:r>
+      <w:r>
         <w:t xml:space="preserve"> </w:t>
       </w:r>
-      <w:proofErr w:type="spellStart"/>
-      <w:r>
-        <w:t>qMT</w:t>
-      </w:r>
-      <w:proofErr w:type="spellEnd"/>
-      <w:r>
-        <w:t xml:space="preserve"> model (</w:t>
-      </w:r>
-      <w:r>
-        <w:t xml:space="preserve">e.g. </w:t>
-      </w:r>
-      <w:proofErr w:type="spellStart"/>
-      <w:proofErr w:type="gramStart"/>
-      <w:r>
-        <w:t>qMT</w:t>
-      </w:r>
-      <w:proofErr w:type="spellEnd"/>
-      <w:r>
-        <w:t>(</w:t>
-      </w:r>
-      <w:proofErr w:type="gramEnd"/>
-      <w:r>
-        <w:t>B</w:t>
+      <w:r>
+        <w:t>T</w:t>
       </w:r>
       <w:r>
         <w:rPr>
@@ -15473,81 +14990,66 @@
         <w:t>1</w:t>
       </w:r>
       <w:r>
-        <w:t>,</w:t>
+        <w:t>(B</w:t>
+      </w:r>
+      <w:r>
+        <w:rPr>
+          <w:vertAlign w:val="subscript"/>
+        </w:rPr>
+        <w:t>1</w:t>
+      </w:r>
+      <w:r>
+        <w:t>)).</w:t>
       </w:r>
       <w:r>
         <w:t xml:space="preserve"> </w:t>
       </w:r>
       <w:r>
-        <w:t>T</w:t>
-      </w:r>
-      <w:r>
-        <w:rPr>
-          <w:vertAlign w:val="subscript"/>
-        </w:rPr>
-        <w:t>1</w:t>
-      </w:r>
-      <w:r>
-        <w:t>(B</w:t>
-      </w:r>
-      <w:r>
-        <w:rPr>
-          <w:vertAlign w:val="subscript"/>
-        </w:rPr>
-        <w:t>1</w:t>
-      </w:r>
-      <w:r>
-        <w:t>)).</w:t>
+        <w:t>In contrast, o</w:t>
+      </w:r>
+      <w:r>
+        <w:t xml:space="preserve">ne benefit </w:t>
+      </w:r>
+      <w:r>
+        <w:t xml:space="preserve">of </w:t>
+      </w:r>
+      <w:r>
+        <w:t>the</w:t>
       </w:r>
       <w:r>
         <w:t xml:space="preserve"> </w:t>
       </w:r>
       <w:r>
-        <w:t>In contrast, o</w:t>
-      </w:r>
-      <w:r>
-        <w:t xml:space="preserve">ne benefit </w:t>
+        <w:t xml:space="preserve">sensitivity-regularization </w:t>
+      </w:r>
+      <w:r>
+        <w:t>approach</w:t>
+      </w:r>
+      <w:r>
+        <w:t xml:space="preserve"> we presented here</w:t>
+      </w:r>
+      <w:r>
+        <w:t xml:space="preserve"> is</w:t>
+      </w:r>
+      <w:r>
+        <w:t xml:space="preserve"> </w:t>
+      </w:r>
+      <w:r>
+        <w:t xml:space="preserve">its conceptual simplicity and ease </w:t>
       </w:r>
       <w:r>
         <w:t xml:space="preserve">of </w:t>
       </w:r>
       <w:r>
-        <w:t>the</w:t>
+        <w:t>implementation</w:t>
+      </w:r>
+      <w:r>
+        <w:t xml:space="preserve"> for optimization applications, particularly</w:t>
       </w:r>
       <w:r>
         <w:t xml:space="preserve"> </w:t>
       </w:r>
       <w:r>
-        <w:t xml:space="preserve">sensitivity-regularization </w:t>
-      </w:r>
-      <w:r>
-        <w:t>approach</w:t>
-      </w:r>
-      <w:r>
-        <w:t xml:space="preserve"> we presented here</w:t>
-      </w:r>
-      <w:r>
-        <w:t xml:space="preserve"> is</w:t>
-      </w:r>
-      <w:r>
-        <w:t xml:space="preserve"> </w:t>
-      </w:r>
-      <w:r>
-        <w:t xml:space="preserve">its conceptual simplicity and ease </w:t>
-      </w:r>
-      <w:r>
-        <w:t xml:space="preserve">of </w:t>
-      </w:r>
-      <w:r>
-        <w:t>implementation</w:t>
-      </w:r>
-      <w:r>
-        <w:t xml:space="preserve"> for optimization applications, particularly</w:t>
-      </w:r>
-      <w:r>
-        <w:t xml:space="preserve"> </w:t>
-      </w:r>
-      <w:r>
         <w:t>for this case</w:t>
       </w:r>
       <w:r>
@@ -15569,15 +15071,7 @@
         <w:t xml:space="preserve">moving forward </w:t>
       </w:r>
       <w:r>
-        <w:t xml:space="preserve">to compare the sensitivity to errors in constraints between different </w:t>
-      </w:r>
-      <w:proofErr w:type="spellStart"/>
-      <w:r>
-        <w:t>qMT</w:t>
-      </w:r>
-      <w:proofErr w:type="spellEnd"/>
-      <w:r>
-        <w:t xml:space="preserve"> </w:t>
+        <w:t xml:space="preserve">to compare the sensitivity to errors in constraints between different qMT </w:t>
       </w:r>
       <w:r>
         <w:t xml:space="preserve">fitting </w:t>
@@ -16158,13 +15652,8 @@
       <w:r>
         <w:t xml:space="preserve">In addition, </w:t>
       </w:r>
-      <w:proofErr w:type="spellStart"/>
-      <w:r>
-        <w:t>Eqs</w:t>
-      </w:r>
-      <w:proofErr w:type="spellEnd"/>
-      <w:r>
-        <w:t xml:space="preserve">. 1 and 2 </w:t>
+      <w:r>
+        <w:t xml:space="preserve">Eqs. 1 and 2 </w:t>
       </w:r>
       <w:r>
         <w:t>(used to establish the regularization term)</w:t>
@@ -16314,15 +15803,7 @@
         <w:t xml:space="preserve">as </w:t>
       </w:r>
       <w:r>
-        <w:t xml:space="preserve">proposed by </w:t>
-      </w:r>
-      <w:proofErr w:type="spellStart"/>
-      <w:r>
-        <w:t>Cercignani</w:t>
-      </w:r>
-      <w:proofErr w:type="spellEnd"/>
-      <w:r>
-        <w:t xml:space="preserve"> et al </w:t>
+        <w:t xml:space="preserve">proposed by Cercignani et al </w:t>
       </w:r>
       <w:r>
         <w:fldChar w:fldCharType="begin"/>
@@ -16386,15 +15867,7 @@
         <w:t xml:space="preserve"> framework for designing</w:t>
       </w:r>
       <w:r>
-        <w:t xml:space="preserve"> </w:t>
-      </w:r>
-      <w:proofErr w:type="spellStart"/>
-      <w:r>
-        <w:t>qMT</w:t>
-      </w:r>
-      <w:proofErr w:type="spellEnd"/>
-      <w:r>
-        <w:t xml:space="preserve"> </w:t>
+        <w:t xml:space="preserve"> qMT </w:t>
       </w:r>
       <w:r>
         <w:t xml:space="preserve">acquisition protocols </w:t>
@@ -16418,15 +15891,7 @@
         <w:t>1</w:t>
       </w:r>
       <w:r>
-        <w:t xml:space="preserve">) by regularizing the </w:t>
-      </w:r>
-      <w:proofErr w:type="spellStart"/>
-      <w:r>
-        <w:t>Cramér</w:t>
-      </w:r>
-      <w:proofErr w:type="spellEnd"/>
-      <w:r>
-        <w:t xml:space="preserve">-Rao lower bound with </w:t>
+        <w:t xml:space="preserve">) by regularizing the Cramér-Rao lower bound with </w:t>
       </w:r>
       <w:r>
         <w:t>fitting parameter-</w:t>
@@ -17570,15 +17035,72 @@
           <w:b w:val="0"/>
         </w:rPr>
         <w:softHyphen/>
-        <w:t xml:space="preserve"> pool-size ratio, </w:t>
-      </w:r>
-      <w:proofErr w:type="spellStart"/>
-      <w:proofErr w:type="gramStart"/>
-      <w:r>
-        <w:rPr>
-          <w:b w:val="0"/>
-        </w:rPr>
-        <w:t>k</w:t>
+        <w:t xml:space="preserve"> pool-size ratio, k</w:t>
+      </w:r>
+      <w:r>
+        <w:rPr>
+          <w:b w:val="0"/>
+          <w:vertAlign w:val="subscript"/>
+        </w:rPr>
+        <w:t xml:space="preserve">f </w:t>
+      </w:r>
+      <w:r>
+        <w:rPr>
+          <w:b w:val="0"/>
+        </w:rPr>
+        <w:t xml:space="preserve"> – exchange rate constant, T</w:t>
+      </w:r>
+      <w:r>
+        <w:rPr>
+          <w:b w:val="0"/>
+          <w:vertAlign w:val="subscript"/>
+        </w:rPr>
+        <w:t>1,f</w:t>
+      </w:r>
+      <w:r>
+        <w:rPr>
+          <w:b w:val="0"/>
+        </w:rPr>
+        <w:t xml:space="preserve"> – longitudinal relaxation time of the free pool, T</w:t>
+      </w:r>
+      <w:r>
+        <w:rPr>
+          <w:b w:val="0"/>
+          <w:vertAlign w:val="subscript"/>
+        </w:rPr>
+        <w:t>1,r</w:t>
+      </w:r>
+      <w:r>
+        <w:rPr>
+          <w:b w:val="0"/>
+        </w:rPr>
+        <w:t xml:space="preserve"> – longitudinal relaxation time of the restricted pool, T</w:t>
+      </w:r>
+      <w:r>
+        <w:rPr>
+          <w:b w:val="0"/>
+          <w:vertAlign w:val="subscript"/>
+        </w:rPr>
+        <w:t>2,f</w:t>
+      </w:r>
+      <w:r>
+        <w:rPr>
+          <w:b w:val="0"/>
+        </w:rPr>
+        <w:t xml:space="preserve"> – transverse relaxation time of the free pool, T</w:t>
+      </w:r>
+      <w:r>
+        <w:rPr>
+          <w:b w:val="0"/>
+          <w:vertAlign w:val="subscript"/>
+        </w:rPr>
+        <w:t>2,r</w:t>
+      </w:r>
+      <w:r>
+        <w:rPr>
+          <w:b w:val="0"/>
+        </w:rPr>
+        <w:t xml:space="preserve"> – transverse relaxation time of the restricted pool. The fitting parameters for qMT are F, k</w:t>
       </w:r>
       <w:r>
         <w:rPr>
@@ -17587,52 +17109,11 @@
         </w:rPr>
         <w:t>f</w:t>
       </w:r>
-      <w:proofErr w:type="spellEnd"/>
-      <w:r>
-        <w:rPr>
-          <w:b w:val="0"/>
-          <w:vertAlign w:val="subscript"/>
-        </w:rPr>
-        <w:t xml:space="preserve"> </w:t>
-      </w:r>
-      <w:r>
-        <w:rPr>
-          <w:b w:val="0"/>
-        </w:rPr>
-        <w:t xml:space="preserve"> –</w:t>
-      </w:r>
-      <w:proofErr w:type="gramEnd"/>
-      <w:r>
-        <w:rPr>
-          <w:b w:val="0"/>
-        </w:rPr>
-        <w:t xml:space="preserve"> exchange rate constant, T</w:t>
-      </w:r>
-      <w:r>
-        <w:rPr>
-          <w:b w:val="0"/>
-          <w:vertAlign w:val="subscript"/>
-        </w:rPr>
-        <w:t>1,f</w:t>
-      </w:r>
-      <w:r>
-        <w:rPr>
-          <w:b w:val="0"/>
-        </w:rPr>
-        <w:t xml:space="preserve"> – longitudinal relaxation time of the free pool, T</w:t>
-      </w:r>
-      <w:r>
-        <w:rPr>
-          <w:b w:val="0"/>
-          <w:vertAlign w:val="subscript"/>
-        </w:rPr>
-        <w:t>1,r</w:t>
-      </w:r>
-      <w:r>
-        <w:rPr>
-          <w:b w:val="0"/>
-        </w:rPr>
-        <w:t xml:space="preserve"> – longitudinal relaxation time of the restricted pool, T</w:t>
+      <w:r>
+        <w:rPr>
+          <w:b w:val="0"/>
+        </w:rPr>
+        <w:t>, T</w:t>
       </w:r>
       <w:r>
         <w:rPr>
@@ -17641,69 +17122,6 @@
         </w:rPr>
         <w:t>2,f</w:t>
       </w:r>
-      <w:r>
-        <w:rPr>
-          <w:b w:val="0"/>
-        </w:rPr>
-        <w:t xml:space="preserve"> – transverse relaxation time of the free pool, T</w:t>
-      </w:r>
-      <w:r>
-        <w:rPr>
-          <w:b w:val="0"/>
-          <w:vertAlign w:val="subscript"/>
-        </w:rPr>
-        <w:t>2,r</w:t>
-      </w:r>
-      <w:r>
-        <w:rPr>
-          <w:b w:val="0"/>
-        </w:rPr>
-        <w:t xml:space="preserve"> – transverse relaxation time of the restricted pool. The fitting parameters for </w:t>
-      </w:r>
-      <w:proofErr w:type="spellStart"/>
-      <w:r>
-        <w:rPr>
-          <w:b w:val="0"/>
-        </w:rPr>
-        <w:t>qMT</w:t>
-      </w:r>
-      <w:proofErr w:type="spellEnd"/>
-      <w:r>
-        <w:rPr>
-          <w:b w:val="0"/>
-        </w:rPr>
-        <w:t xml:space="preserve"> are F, </w:t>
-      </w:r>
-      <w:proofErr w:type="spellStart"/>
-      <w:r>
-        <w:rPr>
-          <w:b w:val="0"/>
-        </w:rPr>
-        <w:t>k</w:t>
-      </w:r>
-      <w:r>
-        <w:rPr>
-          <w:b w:val="0"/>
-          <w:vertAlign w:val="subscript"/>
-        </w:rPr>
-        <w:t>f</w:t>
-      </w:r>
-      <w:proofErr w:type="spellEnd"/>
-      <w:r>
-        <w:rPr>
-          <w:b w:val="0"/>
-        </w:rPr>
-        <w:t>, T</w:t>
-      </w:r>
-      <w:proofErr w:type="gramStart"/>
-      <w:r>
-        <w:rPr>
-          <w:b w:val="0"/>
-          <w:vertAlign w:val="subscript"/>
-        </w:rPr>
-        <w:t>2,f</w:t>
-      </w:r>
-      <w:proofErr w:type="gramEnd"/>
       <w:r>
         <w:rPr>
           <w:b w:val="0"/>
@@ -17879,15 +17297,7 @@
               <w:t>0.15</w:t>
             </w:r>
             <w:r>
-              <w:t xml:space="preserve"> </w:t>
-            </w:r>
-            <w:proofErr w:type="spellStart"/>
-            <w:r>
-              <w:t>n.u</w:t>
-            </w:r>
-            <w:proofErr w:type="spellEnd"/>
-            <w:r>
-              <w:t>.</w:t>
+              <w:t xml:space="preserve"> n.u.</w:t>
             </w:r>
           </w:p>
         </w:tc>
@@ -17913,15 +17323,7 @@
               <w:t>75</w:t>
             </w:r>
             <w:r>
-              <w:t xml:space="preserve"> </w:t>
-            </w:r>
-            <w:proofErr w:type="spellStart"/>
-            <w:r>
-              <w:t>n.u</w:t>
-            </w:r>
-            <w:proofErr w:type="spellEnd"/>
-            <w:r>
-              <w:t>.</w:t>
+              <w:t xml:space="preserve"> n.u.</w:t>
             </w:r>
           </w:p>
         </w:tc>
@@ -17939,7 +17341,6 @@
             <w:pPr>
               <w:spacing w:line="240" w:lineRule="auto"/>
             </w:pPr>
-            <w:proofErr w:type="spellStart"/>
             <w:r>
               <w:t>k</w:t>
             </w:r>
@@ -17949,7 +17350,6 @@
               </w:rPr>
               <w:t>f</w:t>
             </w:r>
-            <w:proofErr w:type="spellEnd"/>
           </w:p>
         </w:tc>
         <w:tc>
@@ -18012,14 +17412,12 @@
             <w:r>
               <w:t>T</w:t>
             </w:r>
-            <w:proofErr w:type="gramStart"/>
             <w:r>
               <w:rPr>
                 <w:vertAlign w:val="subscript"/>
               </w:rPr>
               <w:t>1,f</w:t>
             </w:r>
-            <w:proofErr w:type="gramEnd"/>
           </w:p>
         </w:tc>
         <w:tc>
@@ -18070,14 +17468,12 @@
             <w:r>
               <w:t>T</w:t>
             </w:r>
-            <w:proofErr w:type="gramStart"/>
             <w:r>
               <w:rPr>
                 <w:vertAlign w:val="subscript"/>
               </w:rPr>
               <w:t>1,r</w:t>
             </w:r>
-            <w:proofErr w:type="gramEnd"/>
           </w:p>
         </w:tc>
         <w:tc>
@@ -18131,14 +17527,12 @@
             <w:r>
               <w:t>T</w:t>
             </w:r>
-            <w:proofErr w:type="gramStart"/>
             <w:r>
               <w:rPr>
                 <w:vertAlign w:val="subscript"/>
               </w:rPr>
               <w:t>2,f</w:t>
             </w:r>
-            <w:proofErr w:type="gramEnd"/>
           </w:p>
         </w:tc>
         <w:tc>
@@ -18151,13 +17545,8 @@
               <w:jc w:val="center"/>
             </w:pPr>
             <w:r>
-              <w:t xml:space="preserve">30 </w:t>
+              <w:t>30 ms</w:t>
             </w:r>
-            <w:proofErr w:type="spellStart"/>
-            <w:r>
-              <w:t>ms</w:t>
-            </w:r>
-            <w:proofErr w:type="spellEnd"/>
           </w:p>
         </w:tc>
         <w:tc>
@@ -18170,13 +17559,8 @@
               <w:jc w:val="center"/>
             </w:pPr>
             <w:r>
-              <w:t xml:space="preserve">55 </w:t>
+              <w:t>55 ms</w:t>
             </w:r>
-            <w:proofErr w:type="spellStart"/>
-            <w:r>
-              <w:t>ms</w:t>
-            </w:r>
-            <w:proofErr w:type="spellEnd"/>
           </w:p>
         </w:tc>
       </w:tr>
@@ -18202,14 +17586,12 @@
             <w:r>
               <w:t>T</w:t>
             </w:r>
-            <w:proofErr w:type="gramStart"/>
             <w:r>
               <w:rPr>
                 <w:vertAlign w:val="subscript"/>
               </w:rPr>
               <w:t>2,r</w:t>
             </w:r>
-            <w:proofErr w:type="gramEnd"/>
           </w:p>
         </w:tc>
         <w:tc>
@@ -18225,13 +17607,8 @@
               <w:jc w:val="center"/>
             </w:pPr>
             <w:r>
-              <w:t xml:space="preserve">12 </w:t>
+              <w:t>12 μs</w:t>
             </w:r>
-            <w:proofErr w:type="spellStart"/>
-            <w:r>
-              <w:t>μs</w:t>
-            </w:r>
-            <w:proofErr w:type="spellEnd"/>
           </w:p>
         </w:tc>
         <w:tc>
@@ -18247,13 +17624,8 @@
               <w:jc w:val="center"/>
             </w:pPr>
             <w:r>
-              <w:t xml:space="preserve">11 </w:t>
+              <w:t>11 μs</w:t>
             </w:r>
-            <w:proofErr w:type="spellStart"/>
-            <w:r>
-              <w:t>μs</w:t>
-            </w:r>
-            <w:proofErr w:type="spellEnd"/>
           </w:p>
         </w:tc>
       </w:tr>
@@ -18350,7 +17722,6 @@
         </w:rPr>
         <w:t xml:space="preserve">The CRLB protocol was optimized using Eq. 5 with the regularization parameter set to 0, and </w:t>
       </w:r>
-      <w:proofErr w:type="spellStart"/>
       <w:r>
         <w:rPr>
           <w:b w:val="0"/>
@@ -18362,15 +17733,7 @@
           <w:b w:val="0"/>
           <w:vertAlign w:val="subscript"/>
         </w:rPr>
-        <w:t>λ</w:t>
-      </w:r>
-      <w:proofErr w:type="spellEnd"/>
-      <w:r>
-        <w:rPr>
-          <w:b w:val="0"/>
-          <w:vertAlign w:val="subscript"/>
-        </w:rPr>
-        <w:t>=0.5</w:t>
+        <w:t>λ=0.5</w:t>
       </w:r>
       <w:r>
         <w:rPr>
@@ -18472,7 +17835,6 @@
               <w:spacing w:after="0" w:line="240" w:lineRule="auto"/>
               <w:jc w:val="center"/>
             </w:pPr>
-            <w:proofErr w:type="spellStart"/>
             <w:r>
               <w:t>CRLB</w:t>
             </w:r>
@@ -18480,14 +17842,7 @@
               <w:rPr>
                 <w:vertAlign w:val="subscript"/>
               </w:rPr>
-              <w:t>λ</w:t>
-            </w:r>
-            <w:proofErr w:type="spellEnd"/>
-            <w:r>
-              <w:rPr>
-                <w:vertAlign w:val="subscript"/>
-              </w:rPr>
-              <w:t>=</w:t>
+              <w:t>λ=</w:t>
             </w:r>
             <w:r>
               <w:rPr>
@@ -18517,13 +17872,8 @@
               <w:spacing w:after="0" w:line="240" w:lineRule="auto"/>
               <w:jc w:val="left"/>
             </w:pPr>
-            <w:proofErr w:type="spellStart"/>
             <w:r>
-              <w:t>Acq</w:t>
-            </w:r>
-            <w:proofErr w:type="spellEnd"/>
-            <w:r>
-              <w:t>. #</w:t>
+              <w:t>Acq. #</w:t>
             </w:r>
           </w:p>
         </w:tc>
@@ -21973,28 +21323,7 @@
         <w:rPr>
           <w:b w:val="0"/>
         </w:rPr>
-        <w:t xml:space="preserve"> for each </w:t>
-      </w:r>
-      <w:proofErr w:type="spellStart"/>
-      <w:r>
-        <w:rPr>
-          <w:b w:val="0"/>
-        </w:rPr>
-        <w:t>qMT</w:t>
-      </w:r>
-      <w:proofErr w:type="spellEnd"/>
-      <w:r>
-        <w:rPr>
-          <w:b w:val="0"/>
-        </w:rPr>
-        <w:t xml:space="preserve"> fitting parameters (F, </w:t>
-      </w:r>
-      <w:proofErr w:type="spellStart"/>
-      <w:r>
-        <w:rPr>
-          <w:b w:val="0"/>
-        </w:rPr>
-        <w:t>k</w:t>
+        <w:t xml:space="preserve"> for each qMT fitting parameters (F, k</w:t>
       </w:r>
       <w:r>
         <w:rPr>
@@ -22003,14 +21332,12 @@
         </w:rPr>
         <w:t>f</w:t>
       </w:r>
-      <w:proofErr w:type="spellEnd"/>
       <w:r>
         <w:rPr>
           <w:b w:val="0"/>
         </w:rPr>
         <w:t>, T</w:t>
       </w:r>
-      <w:proofErr w:type="gramStart"/>
       <w:r>
         <w:rPr>
           <w:b w:val="0"/>
@@ -22018,7 +21345,6 @@
         </w:rPr>
         <w:t>2,f</w:t>
       </w:r>
-      <w:proofErr w:type="gramEnd"/>
       <w:r>
         <w:rPr>
           <w:b w:val="0"/>
@@ -22163,7 +21489,6 @@
         </w:rPr>
         <w:t>(</w:t>
       </w:r>
-      <w:proofErr w:type="spellStart"/>
       <w:r>
         <w:t>S</w:t>
       </w:r>
@@ -22174,7 +21499,6 @@
         </w:rPr>
         <w:t>p</w:t>
       </w:r>
-      <w:proofErr w:type="spellEnd"/>
       <w:r>
         <w:rPr>
           <w:b w:val="0"/>
@@ -22448,21 +21772,7 @@
         <w:rPr>
           <w:b w:val="0"/>
         </w:rPr>
-        <w:t xml:space="preserve">ariance-efficiency is defined here as (variance × # </w:t>
-      </w:r>
-      <w:proofErr w:type="spellStart"/>
-      <w:r>
-        <w:rPr>
-          <w:b w:val="0"/>
-        </w:rPr>
-        <w:t>acq</w:t>
-      </w:r>
-      <w:proofErr w:type="spellEnd"/>
-      <w:r>
-        <w:rPr>
-          <w:b w:val="0"/>
-        </w:rPr>
-        <w:t>. points)</w:t>
+        <w:t>ariance-efficiency is defined here as (variance × # acq. points)</w:t>
       </w:r>
       <w:r>
         <w:rPr>
@@ -22696,14 +22006,7 @@
         <w:rPr>
           <w:b w:val="0"/>
         </w:rPr>
-        <w:t xml:space="preserve"> = 0) and regularized </w:t>
-      </w:r>
-      <w:proofErr w:type="spellStart"/>
-      <w:r>
-        <w:rPr>
-          <w:b w:val="0"/>
-        </w:rPr>
-        <w:t>CRLB</w:t>
+        <w:t xml:space="preserve"> = 0) and regularized CRLB</w:t>
       </w:r>
       <w:r>
         <w:rPr>
@@ -22712,7 +22015,6 @@
         </w:rPr>
         <w:t>λ</w:t>
       </w:r>
-      <w:proofErr w:type="spellEnd"/>
       <w:r>
         <w:rPr>
           <w:b w:val="0"/>
@@ -23082,35 +22384,7 @@
         <w:rPr>
           <w:b w:val="0"/>
         </w:rPr>
-        <w:t xml:space="preserve"> = 1 </w:t>
-      </w:r>
-      <w:proofErr w:type="spellStart"/>
-      <w:r>
-        <w:rPr>
-          <w:b w:val="0"/>
-        </w:rPr>
-        <w:t>n.u</w:t>
-      </w:r>
-      <w:proofErr w:type="spellEnd"/>
-      <w:r>
-        <w:rPr>
-          <w:b w:val="0"/>
-        </w:rPr>
-        <w:t xml:space="preserve">.) and for two sets of </w:t>
-      </w:r>
-      <w:proofErr w:type="spellStart"/>
-      <w:r>
-        <w:rPr>
-          <w:b w:val="0"/>
-        </w:rPr>
-        <w:t>qMT</w:t>
-      </w:r>
-      <w:proofErr w:type="spellEnd"/>
-      <w:r>
-        <w:rPr>
-          <w:b w:val="0"/>
-        </w:rPr>
-        <w:t xml:space="preserve"> parameter</w:t>
+        <w:t xml:space="preserve"> = 1 n.u.) and for two sets of qMT parameter</w:t>
       </w:r>
       <w:r>
         <w:rPr>
@@ -23124,8 +22398,6 @@
         </w:rPr>
         <w:t xml:space="preserve"> (white matter – </w:t>
       </w:r>
-      <w:proofErr w:type="spellStart"/>
-      <w:proofErr w:type="gramStart"/>
       <w:r>
         <w:t>a</w:t>
       </w:r>
@@ -23138,8 +22410,6 @@
       <w:r>
         <w:t>c</w:t>
       </w:r>
-      <w:proofErr w:type="spellEnd"/>
-      <w:proofErr w:type="gramEnd"/>
       <w:r>
         <w:rPr>
           <w:b w:val="0"/>
@@ -23274,7 +22544,6 @@
         </w:rPr>
         <w:t xml:space="preserve">and </w:t>
       </w:r>
-      <w:proofErr w:type="spellStart"/>
       <w:r>
         <w:rPr>
           <w:b w:val="0"/>
@@ -23288,7 +22557,6 @@
         </w:rPr>
         <w:t>λ</w:t>
       </w:r>
-      <w:proofErr w:type="spellEnd"/>
       <w:r>
         <w:rPr>
           <w:b w:val="0"/>
@@ -23518,21 +22786,7 @@
         <w:rPr>
           <w:b w:val="0"/>
         </w:rPr>
-        <w:t xml:space="preserve"> of the distribution of pool-size ratio values (F) for sets of Monte Carlo simulations (10,000 runs) fitted using a range of SNR values (25, 50, 75, 100, 150, and 200) and for two sets of </w:t>
-      </w:r>
-      <w:proofErr w:type="spellStart"/>
-      <w:r>
-        <w:rPr>
-          <w:b w:val="0"/>
-        </w:rPr>
-        <w:t>qMT</w:t>
-      </w:r>
-      <w:proofErr w:type="spellEnd"/>
-      <w:r>
-        <w:rPr>
-          <w:b w:val="0"/>
-        </w:rPr>
-        <w:t xml:space="preserve"> </w:t>
+        <w:t xml:space="preserve"> of the distribution of pool-size ratio values (F) for sets of Monte Carlo simulations (10,000 runs) fitted using a range of SNR values (25, 50, 75, 100, 150, and 200) and for two sets of qMT </w:t>
       </w:r>
       <w:r>
         <w:rPr>
@@ -23546,8 +22800,6 @@
         </w:rPr>
         <w:t xml:space="preserve">(white matter – </w:t>
       </w:r>
-      <w:proofErr w:type="spellStart"/>
-      <w:proofErr w:type="gramStart"/>
       <w:r>
         <w:t>a</w:t>
       </w:r>
@@ -23560,8 +22812,6 @@
       <w:r>
         <w:t>c</w:t>
       </w:r>
-      <w:proofErr w:type="spellEnd"/>
-      <w:proofErr w:type="gramEnd"/>
       <w:r>
         <w:rPr>
           <w:b w:val="0"/>
@@ -23652,21 +22902,7 @@
         <w:rPr>
           <w:b w:val="0"/>
         </w:rPr>
-        <w:t xml:space="preserve"> = 1 </w:t>
-      </w:r>
-      <w:proofErr w:type="spellStart"/>
-      <w:r>
-        <w:rPr>
-          <w:b w:val="0"/>
-        </w:rPr>
-        <w:t>n.u</w:t>
-      </w:r>
-      <w:proofErr w:type="spellEnd"/>
-      <w:r>
-        <w:rPr>
-          <w:b w:val="0"/>
-        </w:rPr>
-        <w:t xml:space="preserve">., solid lines) and </w:t>
+        <w:t xml:space="preserve"> = 1 n.u., solid lines) and </w:t>
       </w:r>
       <w:r>
         <w:rPr>
@@ -23698,21 +22934,7 @@
         <w:rPr>
           <w:b w:val="0"/>
         </w:rPr>
-        <w:t xml:space="preserve"> = 1.15 </w:t>
-      </w:r>
-      <w:proofErr w:type="spellStart"/>
-      <w:r>
-        <w:rPr>
-          <w:b w:val="0"/>
-        </w:rPr>
-        <w:t>n.u</w:t>
-      </w:r>
-      <w:proofErr w:type="spellEnd"/>
-      <w:r>
-        <w:rPr>
-          <w:b w:val="0"/>
-        </w:rPr>
-        <w:t>., dotted lines).</w:t>
+        <w:t xml:space="preserve"> = 1.15 n.u., dotted lines).</w:t>
       </w:r>
       <w:r>
         <w:rPr>
@@ -23730,28 +22952,7 @@
         <w:rPr>
           <w:b w:val="0"/>
         </w:rPr>
-        <w:t xml:space="preserve">point </w:t>
-      </w:r>
-      <w:proofErr w:type="spellStart"/>
-      <w:r>
-        <w:rPr>
-          <w:b w:val="0"/>
-        </w:rPr>
-        <w:t>qMT</w:t>
-      </w:r>
-      <w:proofErr w:type="spellEnd"/>
-      <w:r>
-        <w:rPr>
-          <w:b w:val="0"/>
-        </w:rPr>
-        <w:t xml:space="preserve"> protocols: Uniform (blue) – two-FA protocol with logarithmically-uniform off-resonance frequency values, CRLB (red) – protocol optimized by iteratively minimizing the increase in the parameter-normalized Cramer-Rao Lower-Bound of the system, </w:t>
-      </w:r>
-      <w:proofErr w:type="spellStart"/>
-      <w:r>
-        <w:rPr>
-          <w:b w:val="0"/>
-        </w:rPr>
-        <w:t>CRLB</w:t>
+        <w:t>point qMT protocols: Uniform (blue) – two-FA protocol with logarithmically-uniform off-resonance frequency values, CRLB (red) – protocol optimized by iteratively minimizing the increase in the parameter-normalized Cramer-Rao Lower-Bound of the system, CRLB</w:t>
       </w:r>
       <w:r>
         <w:rPr>
@@ -23760,7 +22961,6 @@
         </w:rPr>
         <w:t>λ</w:t>
       </w:r>
-      <w:proofErr w:type="spellEnd"/>
       <w:r>
         <w:rPr>
           <w:b w:val="0"/>
@@ -23899,7 +23099,7 @@
         <w:rStyle w:val="Numrodepage"/>
         <w:noProof/>
       </w:rPr>
-      <w:t>8</w:t>
+      <w:t>1</w:t>
     </w:r>
     <w:r>
       <w:rPr>
@@ -27227,7 +26427,7 @@
 </file>
 
 <file path=customXml/itemProps1.xml><?xml version="1.0" encoding="utf-8"?>
-<ds:datastoreItem xmlns:ds="http://schemas.openxmlformats.org/officeDocument/2006/customXml" ds:itemID="{A619B4C5-BA77-E341-850C-DEE420AE62AC}">
+<ds:datastoreItem xmlns:ds="http://schemas.openxmlformats.org/officeDocument/2006/customXml" ds:itemID="{64C1E29E-FEBE-DD4D-9FA1-4FEFB10E8D0D}">
   <ds:schemaRefs>
     <ds:schemaRef ds:uri="http://schemas.openxmlformats.org/officeDocument/2006/bibliography"/>
   </ds:schemaRefs>
